--- a/iveta222.docx
+++ b/iveta222.docx
@@ -7,16 +7,7 @@
         <w:ind w:firstLine="0"/>
       </w:pPr>
       <w:r>
-        <w:rPr>
-          <w:rFonts w:ascii="Segoe UI" w:hAnsi="Segoe UI" w:cs="Segoe UI"/>
-          <w:b/>
-          <w:bCs/>
-          <w:color w:val="3E4C59"/>
-          <w:sz w:val="27"/>
-          <w:szCs w:val="27"/>
-          <w:bdr w:val="single" w:sz="2" w:space="0" w:color="E5E7EB" w:frame="1"/>
-        </w:rPr>
-        <w:t>1</w:t>
+        <w:t>2</w:t>
       </w:r>
       <w:bookmarkStart w:id="0" w:name="_GoBack"/>
       <w:bookmarkEnd w:id="0"/>

--- a/iveta222.docx
+++ b/iveta222.docx
@@ -7,7 +7,7 @@
         <w:ind w:firstLine="0"/>
       </w:pPr>
       <w:r>
-        <w:t>2</w:t>
+        <w:t>3</w:t>
       </w:r>
       <w:bookmarkStart w:id="0" w:name="_GoBack"/>
       <w:bookmarkEnd w:id="0"/>
